--- a/法令ファイル/小笠原諸島の復帰に伴う自治省関係法令の適用の暫定措置等に関する政令　抄/小笠原諸島の復帰に伴う自治省関係法令の適用の暫定措置等に関する政令　抄（昭和四十三年政令第二百十一号）.docx
+++ b/法令ファイル/小笠原諸島の復帰に伴う自治省関係法令の適用の暫定措置等に関する政令　抄/小笠原諸島の復帰に伴う自治省関係法令の適用の暫定措置等に関する政令　抄（昭和四十三年政令第二百十一号）.docx
@@ -300,7 +300,7 @@
         <w:pStyle w:val="Heading1"/>
       </w:pPr>
       <w:r>
-        <w:t>附　則（昭和四三年一一月二八日政令第三二五号）</w:t>
+        <w:t>附則（昭和四三年一一月二八日政令第三二五号）</w:t>
       </w:r>
     </w:p>
     <w:p>
@@ -328,7 +328,7 @@
     </w:pPr>
     <w:r>
       <w:tab/>
-      <w:t>WeGov v0.1 - FTS141</w:t>
+      <w:t>WeGov v0.2 - FTS141</w:t>
     </w:r>
   </w:p>
 </w:ftr>
